--- a/docs/以太坊私有链搭建.docx
+++ b/docs/以太坊私有链搭建.docx
@@ -4859,7 +4859,17 @@
           <w:szCs w:val="24"/>
         </w:rPr>
         <w:lastRenderedPageBreak/>
-        <w:t>admin.addpeer(</w:t>
+        <w:t>admin.addP</w:t>
+      </w:r>
+      <w:r>
+        <w:rPr>
+          <w:rFonts w:ascii="宋体" w:eastAsia="宋体" w:hAnsi="宋体" w:cs="宋体"/>
+          <w:color w:val="000000"/>
+          <w:kern w:val="0"/>
+          <w:sz w:val="24"/>
+          <w:szCs w:val="24"/>
+        </w:rPr>
+        <w:t>eer(</w:t>
       </w:r>
       <w:proofErr w:type="gramEnd"/>
       <w:r>
@@ -5276,7 +5286,6 @@
         <w:pStyle w:val="a3"/>
         <w:ind w:left="420" w:firstLineChars="0" w:firstLine="0"/>
         <w:rPr>
-          <w:rFonts w:hint="eastAsia"/>
           <w:sz w:val="22"/>
         </w:rPr>
       </w:pPr>
@@ -5377,6 +5386,279 @@
     <w:p>
       <w:pPr>
         <w:pStyle w:val="a3"/>
+        <w:rPr>
+          <w:rFonts w:hint="eastAsia"/>
+          <w:sz w:val="22"/>
+        </w:rPr>
+      </w:pPr>
+      <w:r>
+        <w:rPr>
+          <w:noProof/>
+        </w:rPr>
+        <mc:AlternateContent>
+          <mc:Choice Requires="wps">
+            <w:drawing>
+              <wp:anchor distT="45720" distB="45720" distL="114300" distR="114300" simplePos="0" relativeHeight="251659264" behindDoc="0" locked="0" layoutInCell="1" allowOverlap="1">
+                <wp:simplePos x="0" y="0"/>
+                <wp:positionH relativeFrom="column">
+                  <wp:posOffset>2402205</wp:posOffset>
+                </wp:positionH>
+                <wp:positionV relativeFrom="paragraph">
+                  <wp:posOffset>45085</wp:posOffset>
+                </wp:positionV>
+                <wp:extent cx="2889250" cy="1923415"/>
+                <wp:effectExtent l="0" t="0" r="25400" b="19685"/>
+                <wp:wrapSquare wrapText="bothSides"/>
+                <wp:docPr id="217" name="文本框 2"/>
+                <wp:cNvGraphicFramePr>
+                  <a:graphicFrameLocks xmlns:a="http://schemas.openxmlformats.org/drawingml/2006/main"/>
+                </wp:cNvGraphicFramePr>
+                <a:graphic xmlns:a="http://schemas.openxmlformats.org/drawingml/2006/main">
+                  <a:graphicData uri="http://schemas.microsoft.com/office/word/2010/wordprocessingShape">
+                    <wps:wsp>
+                      <wps:cNvSpPr txBox="1">
+                        <a:spLocks noChangeArrowheads="1"/>
+                      </wps:cNvSpPr>
+                      <wps:spPr bwMode="auto">
+                        <a:xfrm>
+                          <a:off x="0" y="0"/>
+                          <a:ext cx="2889250" cy="1923415"/>
+                        </a:xfrm>
+                        <a:prstGeom prst="rect">
+                          <a:avLst/>
+                        </a:prstGeom>
+                        <a:solidFill>
+                          <a:srgbClr val="FFFFFF"/>
+                        </a:solidFill>
+                        <a:ln w="9525">
+                          <a:solidFill>
+                            <a:srgbClr val="000000"/>
+                          </a:solidFill>
+                          <a:miter lim="800000"/>
+                          <a:headEnd/>
+                          <a:tailEnd/>
+                        </a:ln>
+                      </wps:spPr>
+                      <wps:txbx>
+                        <w:txbxContent>
+                          <w:p>
+                            <w:pPr>
+                              <w:rPr>
+                                <w:rFonts w:hint="eastAsia"/>
+                              </w:rPr>
+                            </w:pPr>
+                            <w:proofErr w:type="gramStart"/>
+                            <w:r>
+                              <w:t>pragma</w:t>
+                            </w:r>
+                            <w:proofErr w:type="gramEnd"/>
+                            <w:r>
+                              <w:t xml:space="preserve"> solidity ^0.4.24;</w:t>
+                            </w:r>
+                          </w:p>
+                          <w:p>
+                            <w:proofErr w:type="gramStart"/>
+                            <w:r>
+                              <w:t>contract</w:t>
+                            </w:r>
+                            <w:proofErr w:type="gramEnd"/>
+                            <w:r>
+                              <w:t xml:space="preserve"> Rating {</w:t>
+                            </w:r>
+                          </w:p>
+                          <w:p>
+                            <w:proofErr w:type="gramStart"/>
+                            <w:r>
+                              <w:t>function</w:t>
+                            </w:r>
+                            <w:proofErr w:type="gramEnd"/>
+                            <w:r>
+                              <w:t xml:space="preserve"> </w:t>
+                            </w:r>
+                            <w:proofErr w:type="spellStart"/>
+                            <w:r>
+                              <w:t>setRating</w:t>
+                            </w:r>
+                            <w:proofErr w:type="spellEnd"/>
+                            <w:r>
+                              <w:t xml:space="preserve"> (bytes32 _key, uint256 _value) {</w:t>
+                            </w:r>
+                          </w:p>
+                          <w:p>
+                            <w:r>
+                              <w:t>/* 为特定编号的商品打分 */</w:t>
+                            </w:r>
+                          </w:p>
+                          <w:p>
+                            <w:proofErr w:type="gramStart"/>
+                            <w:r>
+                              <w:t>ratings[</w:t>
+                            </w:r>
+                            <w:proofErr w:type="gramEnd"/>
+                            <w:r>
+                              <w:t>_key] = _value;</w:t>
+                            </w:r>
+                          </w:p>
+                          <w:p>
+                            <w:r>
+                              <w:t>}</w:t>
+                            </w:r>
+                          </w:p>
+                          <w:p>
+                            <w:r>
+                              <w:t>/* 显示特定商品的分数 */</w:t>
+                            </w:r>
+                          </w:p>
+                          <w:p>
+                            <w:proofErr w:type="gramStart"/>
+                            <w:r>
+                              <w:t>mapping</w:t>
+                            </w:r>
+                            <w:proofErr w:type="gramEnd"/>
+                            <w:r>
+                              <w:t xml:space="preserve"> (bytes32 =&gt; uint256) public ratings;</w:t>
+                            </w:r>
+                          </w:p>
+                          <w:p>
+                            <w:r>
+                              <w:t>}</w:t>
+                            </w:r>
+                          </w:p>
+                        </w:txbxContent>
+                      </wps:txbx>
+                      <wps:bodyPr rot="0" vert="horz" wrap="square" lIns="91440" tIns="45720" rIns="91440" bIns="45720" anchor="t" anchorCtr="0">
+                        <a:noAutofit/>
+                      </wps:bodyPr>
+                    </wps:wsp>
+                  </a:graphicData>
+                </a:graphic>
+                <wp14:sizeRelH relativeFrom="margin">
+                  <wp14:pctWidth>0</wp14:pctWidth>
+                </wp14:sizeRelH>
+                <wp14:sizeRelV relativeFrom="margin">
+                  <wp14:pctHeight>0</wp14:pctHeight>
+                </wp14:sizeRelV>
+              </wp:anchor>
+            </w:drawing>
+          </mc:Choice>
+          <mc:Fallback>
+            <w:pict>
+              <v:shapetype id="_x0000_t202" coordsize="21600,21600" o:spt="202" path="m,l,21600r21600,l21600,xe">
+                <v:stroke joinstyle="miter"/>
+                <v:path gradientshapeok="t" o:connecttype="rect"/>
+              </v:shapetype>
+              <v:shape id="文本框 2" o:spid="_x0000_s1026" type="#_x0000_t202" style="position:absolute;left:0;text-align:left;margin-left:189.15pt;margin-top:3.55pt;width:227.5pt;height:151.45pt;z-index:251659264;visibility:visible;mso-wrap-style:square;mso-width-percent:0;mso-height-percent:0;mso-wrap-distance-left:9pt;mso-wrap-distance-top:3.6pt;mso-wrap-distance-right:9pt;mso-wrap-distance-bottom:3.6pt;mso-position-horizontal:absolute;mso-position-horizontal-relative:text;mso-position-vertical:absolute;mso-position-vertical-relative:text;mso-width-percent:0;mso-height-percent:0;mso-width-relative:margin;mso-height-relative:margin;v-text-anchor:top" o:gfxdata="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">
+                <v:textbox>
+                  <w:txbxContent>
+                    <w:p>
+                      <w:pPr>
+                        <w:rPr>
+                          <w:rFonts w:hint="eastAsia"/>
+                        </w:rPr>
+                      </w:pPr>
+                      <w:proofErr w:type="gramStart"/>
+                      <w:r>
+                        <w:t>pragma</w:t>
+                      </w:r>
+                      <w:proofErr w:type="gramEnd"/>
+                      <w:r>
+                        <w:t xml:space="preserve"> solidity ^0.4.24;</w:t>
+                      </w:r>
+                    </w:p>
+                    <w:p>
+                      <w:proofErr w:type="gramStart"/>
+                      <w:r>
+                        <w:t>contract</w:t>
+                      </w:r>
+                      <w:proofErr w:type="gramEnd"/>
+                      <w:r>
+                        <w:t xml:space="preserve"> Rating {</w:t>
+                      </w:r>
+                    </w:p>
+                    <w:p>
+                      <w:proofErr w:type="gramStart"/>
+                      <w:r>
+                        <w:t>function</w:t>
+                      </w:r>
+                      <w:proofErr w:type="gramEnd"/>
+                      <w:r>
+                        <w:t xml:space="preserve"> </w:t>
+                      </w:r>
+                      <w:proofErr w:type="spellStart"/>
+                      <w:r>
+                        <w:t>setRating</w:t>
+                      </w:r>
+                      <w:proofErr w:type="spellEnd"/>
+                      <w:r>
+                        <w:t xml:space="preserve"> (bytes32 _key, uint256 _value) {</w:t>
+                      </w:r>
+                    </w:p>
+                    <w:p>
+                      <w:r>
+                        <w:t>/* 为特定编号的商品打分 */</w:t>
+                      </w:r>
+                    </w:p>
+                    <w:p>
+                      <w:proofErr w:type="gramStart"/>
+                      <w:r>
+                        <w:t>ratings[</w:t>
+                      </w:r>
+                      <w:proofErr w:type="gramEnd"/>
+                      <w:r>
+                        <w:t>_key] = _value;</w:t>
+                      </w:r>
+                    </w:p>
+                    <w:p>
+                      <w:r>
+                        <w:t>}</w:t>
+                      </w:r>
+                    </w:p>
+                    <w:p>
+                      <w:r>
+                        <w:t>/* 显示特定商品的分数 */</w:t>
+                      </w:r>
+                    </w:p>
+                    <w:p>
+                      <w:proofErr w:type="gramStart"/>
+                      <w:r>
+                        <w:t>mapping</w:t>
+                      </w:r>
+                      <w:proofErr w:type="gramEnd"/>
+                      <w:r>
+                        <w:t xml:space="preserve"> (bytes32 =&gt; uint256) public ratings;</w:t>
+                      </w:r>
+                    </w:p>
+                    <w:p>
+                      <w:r>
+                        <w:t>}</w:t>
+                      </w:r>
+                    </w:p>
+                  </w:txbxContent>
+                </v:textbox>
+                <w10:wrap type="square"/>
+              </v:shape>
+            </w:pict>
+          </mc:Fallback>
+        </mc:AlternateContent>
+      </w:r>
+      <w:r>
+        <w:rPr>
+          <w:rFonts w:hint="eastAsia"/>
+          <w:sz w:val="22"/>
+        </w:rPr>
+        <w:t>在remix</w:t>
+      </w:r>
+      <w:r>
+        <w:rPr>
+          <w:rFonts w:hint="eastAsia"/>
+          <w:sz w:val="22"/>
+        </w:rPr>
+        <w:t>编译好合约代码:</w:t>
+      </w:r>
+    </w:p>
+    <w:p>
+      <w:pPr>
+        <w:pStyle w:val="a3"/>
         <w:ind w:firstLine="440"/>
         <w:rPr>
           <w:sz w:val="22"/>
@@ -5387,7 +5669,7 @@
           <w:rFonts w:hint="eastAsia"/>
           <w:sz w:val="22"/>
         </w:rPr>
-        <w:t>在remix编译好合约代码，点击D</w:t>
+        <w:t>点击D</w:t>
       </w:r>
       <w:r>
         <w:rPr>
@@ -5423,8 +5705,8 @@
         </w:rPr>
         <w:drawing>
           <wp:inline distT="0" distB="0" distL="0" distR="0" wp14:anchorId="31490976" wp14:editId="3CFB0AE6">
-            <wp:extent cx="5274310" cy="2965450"/>
-            <wp:effectExtent l="0" t="0" r="2540" b="6350"/>
+            <wp:extent cx="5283068" cy="2311880"/>
+            <wp:effectExtent l="0" t="0" r="0" b="0"/>
             <wp:docPr id="8" name="图片 8"/>
             <wp:cNvGraphicFramePr>
               <a:graphicFrameLocks xmlns:a="http://schemas.openxmlformats.org/drawingml/2006/main" noChangeAspect="1"/>
@@ -5445,7 +5727,7 @@
                   <pic:spPr>
                     <a:xfrm>
                       <a:off x="0" y="0"/>
-                      <a:ext cx="5274310" cy="2965450"/>
+                      <a:ext cx="5359384" cy="2345276"/>
                     </a:xfrm>
                     <a:prstGeom prst="rect">
                       <a:avLst/>
@@ -5543,6 +5825,7 @@
           <w:sz w:val="24"/>
           <w:szCs w:val="24"/>
         </w:rPr>
+        <w:lastRenderedPageBreak/>
         <w:t>创建合约对象</w:t>
       </w:r>
       <w:r>
@@ -5701,6 +5984,7 @@
           <w:szCs w:val="24"/>
         </w:rPr>
       </w:pPr>
+      <w:bookmarkStart w:id="0" w:name="_GoBack"/>
       <w:r>
         <w:rPr>
           <w:rFonts w:ascii="宋体" w:eastAsia="宋体" w:hAnsi="宋体" w:cs="宋体"/>
@@ -5709,11 +5993,10 @@
           <w:sz w:val="24"/>
           <w:szCs w:val="24"/>
         </w:rPr>
-        <w:lastRenderedPageBreak/>
         <w:drawing>
           <wp:inline distT="0" distB="0" distL="0" distR="0">
-            <wp:extent cx="5391785" cy="7910195"/>
-            <wp:effectExtent l="0" t="0" r="0" b="0"/>
+            <wp:extent cx="5391494" cy="7427343"/>
+            <wp:effectExtent l="0" t="0" r="0" b="2540"/>
             <wp:docPr id="9" name="图片 9" descr="D:\Documents\1244797125\Image\C2C\V)ZPG89$1`Y)@})IG{(J5L9.png"/>
             <wp:cNvGraphicFramePr>
               <a:graphicFrameLocks xmlns:a="http://schemas.openxmlformats.org/drawingml/2006/main" noChangeAspect="1"/>
@@ -5743,7 +6026,7 @@
                   <pic:spPr bwMode="auto">
                     <a:xfrm>
                       <a:off x="0" y="0"/>
-                      <a:ext cx="5391785" cy="7910195"/>
+                      <a:ext cx="5416819" cy="7462230"/>
                     </a:xfrm>
                     <a:prstGeom prst="rect">
                       <a:avLst/>
@@ -5759,6 +6042,7 @@
           </wp:inline>
         </w:drawing>
       </w:r>
+      <w:bookmarkEnd w:id="0"/>
     </w:p>
     <w:p>
       <w:pPr>
@@ -5778,6 +6062,7 @@
           <w:sz w:val="24"/>
           <w:szCs w:val="24"/>
         </w:rPr>
+        <w:lastRenderedPageBreak/>
         <w:t>然后可以</w:t>
       </w:r>
       <w:r>
@@ -5854,20 +6139,8 @@
           <w:sz w:val="24"/>
           <w:szCs w:val="24"/>
         </w:rPr>
-        <w:t>()方法来发起交易。并且可以使用rating合约</w:t>
-      </w:r>
-      <w:r>
-        <w:rPr>
-          <w:rFonts w:ascii="宋体" w:eastAsia="宋体" w:hAnsi="宋体" w:cs="宋体"/>
-          <w:kern w:val="0"/>
-          <w:sz w:val="24"/>
-          <w:szCs w:val="24"/>
-        </w:rPr>
-        <w:lastRenderedPageBreak/>
-        <w:t>重点ratings数组来显示1号商品的打分。</w:t>
-      </w:r>
-      <w:bookmarkStart w:id="0" w:name="_GoBack"/>
-      <w:bookmarkEnd w:id="0"/>
+        <w:t>()方法来发起交易。并且可以使用rating合约重点ratings数组来显示1号商品的打分。</w:t>
+      </w:r>
       <w:r>
         <w:rPr>
           <w:rFonts w:ascii="宋体" w:eastAsia="宋体" w:hAnsi="宋体" w:cs="宋体"/>
@@ -5931,7 +6204,7 @@
         <w:widowControl/>
         <w:jc w:val="left"/>
         <w:rPr>
-          <w:rFonts w:ascii="宋体" w:eastAsia="宋体" w:hAnsi="宋体" w:cs="宋体" w:hint="eastAsia"/>
+          <w:rFonts w:ascii="宋体" w:eastAsia="宋体" w:hAnsi="宋体" w:cs="宋体"/>
           <w:kern w:val="0"/>
           <w:sz w:val="24"/>
           <w:szCs w:val="24"/>
@@ -5941,7 +6214,6 @@
     <w:p>
       <w:pPr>
         <w:rPr>
-          <w:rFonts w:hint="eastAsia"/>
           <w:sz w:val="22"/>
         </w:rPr>
       </w:pPr>
